--- a/References/node_raspi.docx
+++ b/References/node_raspi.docx
@@ -6,44 +6,617 @@
       <w:pPr>
         <w:pStyle w:val="Heading1"/>
         <w:rPr>
-          <w:lang w:val="en-US"/>
-        </w:rPr>
-      </w:pPr>
-      <w:r>
-        <w:rPr>
+          <w:strike/>
+          <w:lang w:val="en-US"/>
+        </w:rPr>
+      </w:pPr>
+      <w:proofErr w:type="spellStart"/>
+      <w:proofErr w:type="gramStart"/>
+      <w:r>
+        <w:rPr>
+          <w:strike/>
           <w:lang w:val="en-US"/>
         </w:rPr>
         <w:t>p</w:t>
       </w:r>
       <w:r>
         <w:rPr>
+          <w:strike/>
           <w:lang w:val="en-US"/>
         </w:rPr>
         <w:t>igpio</w:t>
       </w:r>
-      <w:r>
-        <w:rPr>
-          <w:lang w:val="en-US"/>
-        </w:rPr>
-        <w:t>, johny-five</w:t>
-      </w:r>
-      <w:bookmarkStart w:id="0" w:name="_GoBack"/>
-      <w:bookmarkEnd w:id="0"/>
-    </w:p>
-    <w:p>
-      <w:pPr>
-        <w:pStyle w:val="NoSpacing"/>
-        <w:rPr>
+      <w:proofErr w:type="spellEnd"/>
+      <w:proofErr w:type="gramEnd"/>
+      <w:r>
+        <w:rPr>
+          <w:strike/>
+          <w:lang w:val="en-US"/>
+        </w:rPr>
+        <w:t xml:space="preserve">, </w:t>
+      </w:r>
+      <w:proofErr w:type="spellStart"/>
+      <w:r>
+        <w:rPr>
+          <w:strike/>
+          <w:lang w:val="en-US"/>
+        </w:rPr>
+        <w:t>johny</w:t>
+      </w:r>
+      <w:proofErr w:type="spellEnd"/>
+      <w:r>
+        <w:rPr>
+          <w:strike/>
+          <w:lang w:val="en-US"/>
+        </w:rPr>
+        <w:t>-five</w:t>
+      </w:r>
+    </w:p>
+    <w:p>
+      <w:pPr>
+        <w:pStyle w:val="NoSpacing"/>
+        <w:rPr>
+          <w:strike/>
           <w:lang w:val="en-US"/>
         </w:rPr>
       </w:pPr>
       <w:hyperlink r:id="rId4" w:history="1">
+        <w:r>
+          <w:rPr>
+            <w:rStyle w:val="Hyperlink"/>
+            <w:strike/>
+            <w:lang w:val="en-US"/>
+          </w:rPr>
+          <w:t>https://github.com/fivdi/pigpio</w:t>
+        </w:r>
+      </w:hyperlink>
+    </w:p>
+    <w:p>
+      <w:pPr>
+        <w:pStyle w:val="NoSpacing"/>
+        <w:rPr>
+          <w:strike/>
+          <w:lang w:val="en-US"/>
+        </w:rPr>
+      </w:pPr>
+      <w:hyperlink r:id="rId5" w:history="1">
+        <w:r>
+          <w:rPr>
+            <w:rStyle w:val="Hyperlink"/>
+            <w:strike/>
+            <w:lang w:val="en-US"/>
+          </w:rPr>
+          <w:t>https://github.com/rwaldron/johnny-five</w:t>
+        </w:r>
+      </w:hyperlink>
+    </w:p>
+    <w:p>
+      <w:pPr>
+        <w:pStyle w:val="NoSpacing"/>
+        <w:rPr>
+          <w:strike/>
+          <w:lang w:val="en-US"/>
+        </w:rPr>
+      </w:pPr>
+    </w:p>
+    <w:p>
+      <w:pPr>
+        <w:pStyle w:val="NoSpacing"/>
+        <w:rPr>
+          <w:strike/>
+          <w:lang w:val="en-US"/>
+        </w:rPr>
+      </w:pPr>
+    </w:p>
+    <w:p>
+      <w:pPr>
+        <w:pStyle w:val="Heading2"/>
+        <w:rPr>
+          <w:strike/>
+          <w:lang w:val="en-US"/>
+        </w:rPr>
+      </w:pPr>
+      <w:r>
+        <w:rPr>
+          <w:strike/>
+          <w:lang w:val="en-US"/>
+        </w:rPr>
+        <w:t>1 Pre-</w:t>
+      </w:r>
+      <w:proofErr w:type="spellStart"/>
+      <w:r>
+        <w:rPr>
+          <w:strike/>
+          <w:lang w:val="en-US"/>
+        </w:rPr>
+        <w:t>installattion</w:t>
+      </w:r>
+      <w:proofErr w:type="spellEnd"/>
+      <w:r>
+        <w:rPr>
+          <w:strike/>
+          <w:lang w:val="en-US"/>
+        </w:rPr>
+        <w:t xml:space="preserve"> (on new </w:t>
+      </w:r>
+      <w:proofErr w:type="spellStart"/>
+      <w:r>
+        <w:rPr>
+          <w:strike/>
+          <w:lang w:val="en-US"/>
+        </w:rPr>
+        <w:t>raspbian</w:t>
+      </w:r>
+      <w:proofErr w:type="spellEnd"/>
+      <w:r>
+        <w:rPr>
+          <w:strike/>
+          <w:lang w:val="en-US"/>
+        </w:rPr>
+        <w:t xml:space="preserve"> already pre-installed included)</w:t>
+      </w:r>
+    </w:p>
+    <w:p>
+      <w:pPr>
+        <w:pStyle w:val="NoSpacing"/>
+        <w:rPr>
+          <w:strike/>
+          <w:lang w:val="en-US"/>
+        </w:rPr>
+      </w:pPr>
+      <w:hyperlink r:id="rId6" w:history="1">
+        <w:r>
+          <w:rPr>
+            <w:rStyle w:val="Hyperlink"/>
+            <w:strike/>
+            <w:lang w:val="en-US"/>
+          </w:rPr>
+          <w:t>http://abyz.co.uk/rpi/pigpio/download.html</w:t>
+        </w:r>
+      </w:hyperlink>
+    </w:p>
+    <w:p>
+      <w:pPr>
+        <w:pStyle w:val="NoSpacing"/>
+        <w:rPr>
+          <w:strike/>
+          <w:lang w:val="en-US"/>
+        </w:rPr>
+      </w:pPr>
+      <w:proofErr w:type="spellStart"/>
+      <w:proofErr w:type="gramStart"/>
+      <w:r>
+        <w:rPr>
+          <w:strike/>
+          <w:lang w:val="en-US"/>
+        </w:rPr>
+        <w:t>rm</w:t>
+      </w:r>
+      <w:proofErr w:type="spellEnd"/>
+      <w:proofErr w:type="gramEnd"/>
+      <w:r>
+        <w:rPr>
+          <w:strike/>
+          <w:lang w:val="en-US"/>
+        </w:rPr>
+        <w:t xml:space="preserve"> pigpio.zip</w:t>
+      </w:r>
+    </w:p>
+    <w:p>
+      <w:pPr>
+        <w:pStyle w:val="NoSpacing"/>
+        <w:rPr>
+          <w:strike/>
+          <w:lang w:val="en-US"/>
+        </w:rPr>
+      </w:pPr>
+      <w:proofErr w:type="spellStart"/>
+      <w:proofErr w:type="gramStart"/>
+      <w:r>
+        <w:rPr>
+          <w:strike/>
+          <w:lang w:val="en-US"/>
+        </w:rPr>
+        <w:t>sudo</w:t>
+      </w:r>
+      <w:proofErr w:type="spellEnd"/>
+      <w:proofErr w:type="gramEnd"/>
+      <w:r>
+        <w:rPr>
+          <w:strike/>
+          <w:lang w:val="en-US"/>
+        </w:rPr>
+        <w:t xml:space="preserve"> </w:t>
+      </w:r>
+      <w:proofErr w:type="spellStart"/>
+      <w:r>
+        <w:rPr>
+          <w:strike/>
+          <w:lang w:val="en-US"/>
+        </w:rPr>
+        <w:t>rm</w:t>
+      </w:r>
+      <w:proofErr w:type="spellEnd"/>
+      <w:r>
+        <w:rPr>
+          <w:strike/>
+          <w:lang w:val="en-US"/>
+        </w:rPr>
+        <w:t xml:space="preserve"> -</w:t>
+      </w:r>
+      <w:proofErr w:type="spellStart"/>
+      <w:r>
+        <w:rPr>
+          <w:strike/>
+          <w:lang w:val="en-US"/>
+        </w:rPr>
+        <w:t>rf</w:t>
+      </w:r>
+      <w:proofErr w:type="spellEnd"/>
+      <w:r>
+        <w:rPr>
+          <w:strike/>
+          <w:lang w:val="en-US"/>
+        </w:rPr>
+        <w:t xml:space="preserve"> PIGPIO</w:t>
+      </w:r>
+    </w:p>
+    <w:p>
+      <w:pPr>
+        <w:pStyle w:val="NoSpacing"/>
+        <w:rPr>
+          <w:strike/>
+          <w:lang w:val="en-US"/>
+        </w:rPr>
+      </w:pPr>
+      <w:proofErr w:type="spellStart"/>
+      <w:proofErr w:type="gramStart"/>
+      <w:r>
+        <w:rPr>
+          <w:strike/>
+          <w:lang w:val="en-US"/>
+        </w:rPr>
+        <w:t>wget</w:t>
+      </w:r>
+      <w:proofErr w:type="spellEnd"/>
+      <w:proofErr w:type="gramEnd"/>
+      <w:r>
+        <w:rPr>
+          <w:strike/>
+          <w:lang w:val="en-US"/>
+        </w:rPr>
+        <w:t xml:space="preserve"> abyz.co.uk/</w:t>
+      </w:r>
+      <w:proofErr w:type="spellStart"/>
+      <w:r>
+        <w:rPr>
+          <w:strike/>
+          <w:lang w:val="en-US"/>
+        </w:rPr>
+        <w:t>rpi</w:t>
+      </w:r>
+      <w:proofErr w:type="spellEnd"/>
+      <w:r>
+        <w:rPr>
+          <w:strike/>
+          <w:lang w:val="en-US"/>
+        </w:rPr>
+        <w:t>/</w:t>
+      </w:r>
+      <w:proofErr w:type="spellStart"/>
+      <w:r>
+        <w:rPr>
+          <w:strike/>
+          <w:lang w:val="en-US"/>
+        </w:rPr>
+        <w:t>pigpio</w:t>
+      </w:r>
+      <w:proofErr w:type="spellEnd"/>
+      <w:r>
+        <w:rPr>
+          <w:strike/>
+          <w:lang w:val="en-US"/>
+        </w:rPr>
+        <w:t>/pigpio.zip</w:t>
+      </w:r>
+    </w:p>
+    <w:p>
+      <w:pPr>
+        <w:pStyle w:val="NoSpacing"/>
+        <w:rPr>
+          <w:strike/>
+          <w:lang w:val="en-US"/>
+        </w:rPr>
+      </w:pPr>
+      <w:proofErr w:type="gramStart"/>
+      <w:r>
+        <w:rPr>
+          <w:strike/>
+          <w:lang w:val="en-US"/>
+        </w:rPr>
+        <w:t>unzip</w:t>
+      </w:r>
+      <w:proofErr w:type="gramEnd"/>
+      <w:r>
+        <w:rPr>
+          <w:strike/>
+          <w:lang w:val="en-US"/>
+        </w:rPr>
+        <w:t xml:space="preserve"> pigpio.zip</w:t>
+      </w:r>
+    </w:p>
+    <w:p>
+      <w:pPr>
+        <w:pStyle w:val="NoSpacing"/>
+        <w:rPr>
+          <w:strike/>
+          <w:lang w:val="en-US"/>
+        </w:rPr>
+      </w:pPr>
+      <w:proofErr w:type="gramStart"/>
+      <w:r>
+        <w:rPr>
+          <w:strike/>
+          <w:lang w:val="en-US"/>
+        </w:rPr>
+        <w:t>cd</w:t>
+      </w:r>
+      <w:proofErr w:type="gramEnd"/>
+      <w:r>
+        <w:rPr>
+          <w:strike/>
+          <w:lang w:val="en-US"/>
+        </w:rPr>
+        <w:t xml:space="preserve"> PIGPIO</w:t>
+      </w:r>
+    </w:p>
+    <w:p>
+      <w:pPr>
+        <w:pStyle w:val="NoSpacing"/>
+        <w:rPr>
+          <w:strike/>
+          <w:lang w:val="en-US"/>
+        </w:rPr>
+      </w:pPr>
+      <w:proofErr w:type="gramStart"/>
+      <w:r>
+        <w:rPr>
+          <w:strike/>
+          <w:lang w:val="en-US"/>
+        </w:rPr>
+        <w:t>make</w:t>
+      </w:r>
+      <w:proofErr w:type="gramEnd"/>
+    </w:p>
+    <w:p>
+      <w:pPr>
+        <w:pStyle w:val="NoSpacing"/>
+        <w:rPr>
+          <w:strike/>
+          <w:lang w:val="en-US"/>
+        </w:rPr>
+      </w:pPr>
+      <w:proofErr w:type="spellStart"/>
+      <w:proofErr w:type="gramStart"/>
+      <w:r>
+        <w:rPr>
+          <w:strike/>
+          <w:lang w:val="en-US"/>
+        </w:rPr>
+        <w:t>sudo</w:t>
+      </w:r>
+      <w:proofErr w:type="spellEnd"/>
+      <w:proofErr w:type="gramEnd"/>
+      <w:r>
+        <w:rPr>
+          <w:strike/>
+          <w:lang w:val="en-US"/>
+        </w:rPr>
+        <w:t xml:space="preserve"> make install</w:t>
+      </w:r>
+    </w:p>
+    <w:p>
+      <w:pPr>
+        <w:pStyle w:val="NoSpacing"/>
+        <w:rPr>
+          <w:strike/>
+          <w:lang w:val="en-US"/>
+        </w:rPr>
+      </w:pPr>
+    </w:p>
+    <w:p>
+      <w:pPr>
+        <w:pStyle w:val="NoSpacing"/>
+        <w:rPr>
+          <w:strike/>
+          <w:lang w:val="en-US"/>
+        </w:rPr>
+      </w:pPr>
+    </w:p>
+    <w:p>
+      <w:pPr>
+        <w:pStyle w:val="Heading2"/>
+        <w:rPr>
+          <w:strike/>
+          <w:lang w:val="en-US"/>
+        </w:rPr>
+      </w:pPr>
+      <w:r>
+        <w:rPr>
+          <w:strike/>
+          <w:lang w:val="en-US"/>
+        </w:rPr>
+        <w:t>2 install packages</w:t>
+      </w:r>
+    </w:p>
+    <w:p>
+      <w:pPr>
+        <w:pStyle w:val="NoSpacing"/>
+        <w:rPr>
+          <w:strike/>
+          <w:lang w:val="en-US"/>
+        </w:rPr>
+      </w:pPr>
+      <w:proofErr w:type="spellStart"/>
+      <w:proofErr w:type="gramStart"/>
+      <w:r>
+        <w:rPr>
+          <w:strike/>
+          <w:lang w:val="en-US"/>
+        </w:rPr>
+        <w:t>npm</w:t>
+      </w:r>
+      <w:proofErr w:type="spellEnd"/>
+      <w:proofErr w:type="gramEnd"/>
+      <w:r>
+        <w:rPr>
+          <w:strike/>
+          <w:lang w:val="en-US"/>
+        </w:rPr>
+        <w:t xml:space="preserve"> install </w:t>
+      </w:r>
+      <w:proofErr w:type="spellStart"/>
+      <w:r>
+        <w:rPr>
+          <w:strike/>
+          <w:lang w:val="en-US"/>
+        </w:rPr>
+        <w:t>pigpio</w:t>
+      </w:r>
+      <w:proofErr w:type="spellEnd"/>
+      <w:r>
+        <w:rPr>
+          <w:strike/>
+          <w:lang w:val="en-US"/>
+        </w:rPr>
+        <w:t xml:space="preserve"> -save</w:t>
+      </w:r>
+    </w:p>
+    <w:p>
+      <w:pPr>
+        <w:pStyle w:val="NoSpacing"/>
+        <w:rPr>
+          <w:strike/>
+          <w:lang w:val="en-US"/>
+        </w:rPr>
+      </w:pPr>
+      <w:proofErr w:type="spellStart"/>
+      <w:proofErr w:type="gramStart"/>
+      <w:r>
+        <w:rPr>
+          <w:strike/>
+          <w:lang w:val="en-US"/>
+        </w:rPr>
+        <w:t>npm</w:t>
+      </w:r>
+      <w:proofErr w:type="spellEnd"/>
+      <w:proofErr w:type="gramEnd"/>
+      <w:r>
+        <w:rPr>
+          <w:strike/>
+          <w:lang w:val="en-US"/>
+        </w:rPr>
+        <w:t xml:space="preserve"> install </w:t>
+      </w:r>
+      <w:proofErr w:type="spellStart"/>
+      <w:r>
+        <w:rPr>
+          <w:strike/>
+          <w:lang w:val="en-US"/>
+        </w:rPr>
+        <w:t>johnny</w:t>
+      </w:r>
+      <w:proofErr w:type="spellEnd"/>
+      <w:r>
+        <w:rPr>
+          <w:strike/>
+          <w:lang w:val="en-US"/>
+        </w:rPr>
+        <w:t xml:space="preserve">-five </w:t>
+      </w:r>
+      <w:proofErr w:type="spellStart"/>
+      <w:r>
+        <w:rPr>
+          <w:strike/>
+          <w:lang w:val="en-US"/>
+        </w:rPr>
+        <w:t>raspi-io</w:t>
+      </w:r>
+      <w:proofErr w:type="spellEnd"/>
+      <w:r>
+        <w:rPr>
+          <w:strike/>
+          <w:lang w:val="en-US"/>
+        </w:rPr>
+        <w:t xml:space="preserve"> </w:t>
+      </w:r>
+      <w:r>
+        <w:rPr>
+          <w:strike/>
+          <w:lang w:val="en-US"/>
+        </w:rPr>
+        <w:t>-</w:t>
+      </w:r>
+      <w:r>
+        <w:rPr>
+          <w:strike/>
+          <w:lang w:val="en-US"/>
+        </w:rPr>
+        <w:t>save</w:t>
+      </w:r>
+    </w:p>
+    <w:p>
+      <w:pPr>
+        <w:pStyle w:val="NoSpacing"/>
+        <w:rPr>
+          <w:lang w:val="en-US"/>
+        </w:rPr>
+      </w:pPr>
+    </w:p>
+    <w:p>
+      <w:pPr>
+        <w:pStyle w:val="NoSpacing"/>
+        <w:rPr>
+          <w:lang w:val="en-US"/>
+        </w:rPr>
+      </w:pPr>
+    </w:p>
+    <w:p>
+      <w:pPr>
+        <w:pStyle w:val="NoSpacing"/>
+        <w:rPr>
+          <w:lang w:val="en-US"/>
+        </w:rPr>
+      </w:pPr>
+    </w:p>
+    <w:p>
+      <w:pPr>
+        <w:pStyle w:val="NoSpacing"/>
+        <w:rPr>
+          <w:lang w:val="en-US"/>
+        </w:rPr>
+      </w:pPr>
+      <w:r>
+        <w:rPr>
+          <w:lang w:val="en-US"/>
+        </w:rPr>
+        <w:t>Both I2C:</w:t>
+      </w:r>
+    </w:p>
+    <w:p>
+      <w:pPr>
+        <w:pStyle w:val="NoSpacing"/>
+        <w:rPr>
+          <w:lang w:val="en-US"/>
+        </w:rPr>
+      </w:pPr>
+      <w:hyperlink r:id="rId7" w:history="1">
         <w:r>
           <w:rPr>
             <w:rStyle w:val="Hyperlink"/>
             <w:lang w:val="en-US"/>
           </w:rPr>
-          <w:t>https://github.com/fivdi/pigpio</w:t>
+          <w:t>https://martin-jones.com/2013/08/20/how-to-get-the-second-raspberry-pi-i2c-bus-to-work/</w:t>
         </w:r>
       </w:hyperlink>
     </w:p>
@@ -54,266 +627,8 @@
           <w:lang w:val="en-US"/>
         </w:rPr>
       </w:pPr>
-      <w:hyperlink r:id="rId5" w:history="1">
-        <w:r>
-          <w:rPr>
-            <w:rStyle w:val="Hyperlink"/>
-            <w:lang w:val="en-US"/>
-          </w:rPr>
-          <w:t>https://github.com/rwaldron/johnny-five</w:t>
-        </w:r>
-      </w:hyperlink>
-    </w:p>
-    <w:p>
-      <w:pPr>
-        <w:pStyle w:val="NoSpacing"/>
-        <w:rPr>
-          <w:lang w:val="en-US"/>
-        </w:rPr>
-      </w:pPr>
-    </w:p>
-    <w:p>
-      <w:pPr>
-        <w:pStyle w:val="NoSpacing"/>
-        <w:rPr>
-          <w:lang w:val="en-US"/>
-        </w:rPr>
-      </w:pPr>
-    </w:p>
-    <w:p>
-      <w:pPr>
-        <w:pStyle w:val="Heading2"/>
-        <w:rPr>
-          <w:lang w:val="en-US"/>
-        </w:rPr>
-      </w:pPr>
-      <w:r>
-        <w:rPr>
-          <w:lang w:val="en-US"/>
-        </w:rPr>
-        <w:t>1 Pre-installattion (on new raspbian already pre-installed included)</w:t>
-      </w:r>
-    </w:p>
-    <w:p>
-      <w:pPr>
-        <w:pStyle w:val="NoSpacing"/>
-        <w:rPr>
-          <w:lang w:val="en-US"/>
-        </w:rPr>
-      </w:pPr>
-      <w:hyperlink r:id="rId6" w:history="1">
-        <w:r>
-          <w:rPr>
-            <w:rStyle w:val="Hyperlink"/>
-            <w:lang w:val="en-US"/>
-          </w:rPr>
-          <w:t>http://abyz.co.uk/rpi/pigpio/download.html</w:t>
-        </w:r>
-      </w:hyperlink>
-    </w:p>
-    <w:p>
-      <w:pPr>
-        <w:pStyle w:val="NoSpacing"/>
-        <w:rPr>
-          <w:lang w:val="en-US"/>
-        </w:rPr>
-      </w:pPr>
-      <w:r>
-        <w:rPr>
-          <w:lang w:val="en-US"/>
-        </w:rPr>
-        <w:t>rm pigpio.zip</w:t>
-      </w:r>
-    </w:p>
-    <w:p>
-      <w:pPr>
-        <w:pStyle w:val="NoSpacing"/>
-        <w:rPr>
-          <w:lang w:val="en-US"/>
-        </w:rPr>
-      </w:pPr>
-      <w:r>
-        <w:rPr>
-          <w:lang w:val="en-US"/>
-        </w:rPr>
-        <w:t>sudo rm -rf PIGPIO</w:t>
-      </w:r>
-    </w:p>
-    <w:p>
-      <w:pPr>
-        <w:pStyle w:val="NoSpacing"/>
-        <w:rPr>
-          <w:lang w:val="en-US"/>
-        </w:rPr>
-      </w:pPr>
-      <w:r>
-        <w:rPr>
-          <w:lang w:val="en-US"/>
-        </w:rPr>
-        <w:t>wget abyz.co.uk/rpi/pigpio/pigpio.zip</w:t>
-      </w:r>
-    </w:p>
-    <w:p>
-      <w:pPr>
-        <w:pStyle w:val="NoSpacing"/>
-        <w:rPr>
-          <w:lang w:val="en-US"/>
-        </w:rPr>
-      </w:pPr>
-      <w:r>
-        <w:rPr>
-          <w:lang w:val="en-US"/>
-        </w:rPr>
-        <w:t>unzip pigpio.zip</w:t>
-      </w:r>
-    </w:p>
-    <w:p>
-      <w:pPr>
-        <w:pStyle w:val="NoSpacing"/>
-        <w:rPr>
-          <w:lang w:val="en-US"/>
-        </w:rPr>
-      </w:pPr>
-      <w:r>
-        <w:rPr>
-          <w:lang w:val="en-US"/>
-        </w:rPr>
-        <w:t>cd PIGPIO</w:t>
-      </w:r>
-    </w:p>
-    <w:p>
-      <w:pPr>
-        <w:pStyle w:val="NoSpacing"/>
-        <w:rPr>
-          <w:lang w:val="en-US"/>
-        </w:rPr>
-      </w:pPr>
-      <w:r>
-        <w:rPr>
-          <w:lang w:val="en-US"/>
-        </w:rPr>
-        <w:t>make</w:t>
-      </w:r>
-    </w:p>
-    <w:p>
-      <w:pPr>
-        <w:pStyle w:val="NoSpacing"/>
-        <w:rPr>
-          <w:lang w:val="en-US"/>
-        </w:rPr>
-      </w:pPr>
-      <w:r>
-        <w:rPr>
-          <w:lang w:val="en-US"/>
-        </w:rPr>
-        <w:t>sudo make install</w:t>
-      </w:r>
-    </w:p>
-    <w:p>
-      <w:pPr>
-        <w:pStyle w:val="NoSpacing"/>
-        <w:rPr>
-          <w:lang w:val="en-US"/>
-        </w:rPr>
-      </w:pPr>
-    </w:p>
-    <w:p>
-      <w:pPr>
-        <w:pStyle w:val="NoSpacing"/>
-        <w:rPr>
-          <w:lang w:val="en-US"/>
-        </w:rPr>
-      </w:pPr>
-    </w:p>
-    <w:p>
-      <w:pPr>
-        <w:pStyle w:val="Heading2"/>
-        <w:rPr>
-          <w:lang w:val="en-US"/>
-        </w:rPr>
-      </w:pPr>
-      <w:r>
-        <w:rPr>
-          <w:lang w:val="en-US"/>
-        </w:rPr>
-        <w:t>2 install packages</w:t>
-      </w:r>
-    </w:p>
-    <w:p>
-      <w:pPr>
-        <w:pStyle w:val="NoSpacing"/>
-        <w:rPr>
-          <w:lang w:val="en-US"/>
-        </w:rPr>
-      </w:pPr>
-      <w:r>
-        <w:rPr>
-          <w:lang w:val="en-US"/>
-        </w:rPr>
-        <w:t xml:space="preserve">npm install </w:t>
-      </w:r>
-      <w:r>
-        <w:rPr>
-          <w:lang w:val="en-US"/>
-        </w:rPr>
-        <w:t>pigpio</w:t>
-      </w:r>
-      <w:r>
-        <w:rPr>
-          <w:lang w:val="en-US"/>
-        </w:rPr>
-        <w:t xml:space="preserve"> -save</w:t>
-      </w:r>
-    </w:p>
-    <w:p>
-      <w:pPr>
-        <w:pStyle w:val="NoSpacing"/>
-        <w:rPr>
-          <w:lang w:val="en-US"/>
-        </w:rPr>
-      </w:pPr>
-      <w:r>
-        <w:rPr>
-          <w:lang w:val="en-US"/>
-        </w:rPr>
-        <w:t xml:space="preserve">npm install johnny-five raspi-io </w:t>
-      </w:r>
-      <w:r>
-        <w:rPr>
-          <w:lang w:val="en-US"/>
-        </w:rPr>
-        <w:t>-</w:t>
-      </w:r>
-      <w:r>
-        <w:rPr>
-          <w:lang w:val="en-US"/>
-        </w:rPr>
-        <w:t>save</w:t>
-      </w:r>
-    </w:p>
-    <w:p>
-      <w:pPr>
-        <w:pStyle w:val="NoSpacing"/>
-        <w:rPr>
-          <w:lang w:val="en-US"/>
-        </w:rPr>
-      </w:pPr>
-    </w:p>
-    <w:p>
-      <w:pPr>
-        <w:pStyle w:val="NoSpacing"/>
-        <w:rPr>
-          <w:lang w:val="en-US"/>
-        </w:rPr>
-      </w:pPr>
-    </w:p>
-    <w:p>
-      <w:pPr>
-        <w:pStyle w:val="NoSpacing"/>
-        <w:rPr>
-          <w:lang w:val="en-US"/>
-        </w:rPr>
-      </w:pPr>
+      <w:bookmarkStart w:id="0" w:name="_GoBack"/>
+      <w:bookmarkEnd w:id="0"/>
     </w:p>
     <w:p>
       <w:pPr>
@@ -344,41 +659,107 @@
           <w:lang w:val="en-US"/>
         </w:rPr>
       </w:pPr>
-      <w:r>
-        <w:rPr>
-          <w:lang w:val="en-US"/>
-        </w:rPr>
-        <w:t>sudo i2cdetect -y 1</w:t>
-      </w:r>
-    </w:p>
-    <w:p>
-      <w:pPr>
-        <w:pStyle w:val="NoSpacing"/>
-        <w:rPr>
-          <w:lang w:val="en-US"/>
-        </w:rPr>
-      </w:pPr>
-    </w:p>
-    <w:p>
-      <w:pPr>
-        <w:pStyle w:val="NoSpacing"/>
-        <w:rPr>
-          <w:lang w:val="en-US"/>
-        </w:rPr>
-      </w:pPr>
-    </w:p>
-    <w:p>
-      <w:pPr>
-        <w:pStyle w:val="NoSpacing"/>
-        <w:rPr>
-          <w:lang w:val="en-US"/>
-        </w:rPr>
-      </w:pPr>
-      <w:r>
-        <w:rPr>
-          <w:lang w:val="en-US"/>
-        </w:rPr>
-        <w:t>sudo /home/pi/node-v8/bin/node ./dist/start.js</w:t>
+      <w:proofErr w:type="spellStart"/>
+      <w:proofErr w:type="gramStart"/>
+      <w:r>
+        <w:rPr>
+          <w:lang w:val="en-US"/>
+        </w:rPr>
+        <w:t>sudo</w:t>
+      </w:r>
+      <w:proofErr w:type="spellEnd"/>
+      <w:proofErr w:type="gramEnd"/>
+      <w:r>
+        <w:rPr>
+          <w:lang w:val="en-US"/>
+        </w:rPr>
+        <w:t xml:space="preserve"> i2cdetect -y 1</w:t>
+      </w:r>
+    </w:p>
+    <w:p>
+      <w:pPr>
+        <w:pStyle w:val="NoSpacing"/>
+        <w:rPr>
+          <w:lang w:val="en-US"/>
+        </w:rPr>
+      </w:pPr>
+      <w:proofErr w:type="spellStart"/>
+      <w:proofErr w:type="gramStart"/>
+      <w:r>
+        <w:rPr>
+          <w:lang w:val="en-US"/>
+        </w:rPr>
+        <w:t>gpio</w:t>
+      </w:r>
+      <w:proofErr w:type="spellEnd"/>
+      <w:proofErr w:type="gramEnd"/>
+      <w:r>
+        <w:rPr>
+          <w:lang w:val="en-US"/>
+        </w:rPr>
+        <w:t xml:space="preserve"> </w:t>
+      </w:r>
+      <w:proofErr w:type="spellStart"/>
+      <w:r>
+        <w:rPr>
+          <w:lang w:val="en-US"/>
+        </w:rPr>
+        <w:t>readall</w:t>
+      </w:r>
+      <w:proofErr w:type="spellEnd"/>
+    </w:p>
+    <w:p>
+      <w:pPr>
+        <w:pStyle w:val="NoSpacing"/>
+        <w:rPr>
+          <w:lang w:val="en-US"/>
+        </w:rPr>
+      </w:pPr>
+    </w:p>
+    <w:p>
+      <w:pPr>
+        <w:pStyle w:val="NoSpacing"/>
+        <w:rPr>
+          <w:lang w:val="en-US"/>
+        </w:rPr>
+      </w:pPr>
+    </w:p>
+    <w:p>
+      <w:pPr>
+        <w:pStyle w:val="NoSpacing"/>
+        <w:rPr>
+          <w:lang w:val="en-US"/>
+        </w:rPr>
+      </w:pPr>
+      <w:proofErr w:type="spellStart"/>
+      <w:proofErr w:type="gramStart"/>
+      <w:r>
+        <w:rPr>
+          <w:lang w:val="en-US"/>
+        </w:rPr>
+        <w:t>sudo</w:t>
+      </w:r>
+      <w:proofErr w:type="spellEnd"/>
+      <w:proofErr w:type="gramEnd"/>
+      <w:r>
+        <w:rPr>
+          <w:lang w:val="en-US"/>
+        </w:rPr>
+        <w:t xml:space="preserve"> /home/pi/node-v8/bin/node ./</w:t>
+      </w:r>
+      <w:proofErr w:type="spellStart"/>
+      <w:r>
+        <w:rPr>
+          <w:lang w:val="en-US"/>
+        </w:rPr>
+        <w:t>dist</w:t>
+      </w:r>
+      <w:proofErr w:type="spellEnd"/>
+      <w:r>
+        <w:rPr>
+          <w:lang w:val="en-US"/>
+        </w:rPr>
+        <w:t>/start.js</w:t>
       </w:r>
     </w:p>
     <w:p>

--- a/References/node_raspi.docx
+++ b/References/node_raspi.docx
@@ -4,9 +4,146 @@
   <w:body>
     <w:p>
       <w:pPr>
+        <w:pStyle w:val="NoSpacing"/>
+        <w:rPr>
+          <w:lang w:val="en-US"/>
+        </w:rPr>
+      </w:pPr>
+    </w:p>
+    <w:p>
+      <w:pPr>
         <w:pStyle w:val="Heading1"/>
         <w:rPr>
-          <w:strike/>
+          <w:lang w:val="en-US"/>
+        </w:rPr>
+      </w:pPr>
+      <w:r>
+        <w:rPr>
+          <w:lang w:val="en-US"/>
+        </w:rPr>
+        <w:t>Optimizing Raspberry Pi settings</w:t>
+      </w:r>
+    </w:p>
+    <w:p>
+      <w:pPr>
+        <w:pStyle w:val="NoSpacing"/>
+        <w:rPr>
+          <w:lang w:val="en-US"/>
+        </w:rPr>
+      </w:pPr>
+    </w:p>
+    <w:p>
+      <w:pPr>
+        <w:pStyle w:val="NoSpacing"/>
+        <w:rPr>
+          <w:lang w:val="en-US"/>
+        </w:rPr>
+      </w:pPr>
+      <w:r>
+        <w:rPr>
+          <w:lang w:val="en-US"/>
+        </w:rPr>
+        <w:t xml:space="preserve">Use </w:t>
+      </w:r>
+      <w:proofErr w:type="spellStart"/>
+      <w:r>
+        <w:rPr>
+          <w:lang w:val="en-US"/>
+        </w:rPr>
+        <w:t>raspi-config</w:t>
+      </w:r>
+      <w:proofErr w:type="spellEnd"/>
+      <w:r>
+        <w:rPr>
+          <w:lang w:val="en-US"/>
+        </w:rPr>
+        <w:t xml:space="preserve"> to change the following settings:</w:t>
+      </w:r>
+    </w:p>
+    <w:p>
+      <w:pPr>
+        <w:pStyle w:val="NoSpacing"/>
+        <w:rPr>
+          <w:lang w:val="en-US"/>
+        </w:rPr>
+      </w:pPr>
+    </w:p>
+    <w:p>
+      <w:pPr>
+        <w:pStyle w:val="NoSpacing"/>
+        <w:rPr>
+          <w:lang w:val="en-US"/>
+        </w:rPr>
+      </w:pPr>
+      <w:r>
+        <w:rPr>
+          <w:lang w:val="en-US"/>
+        </w:rPr>
+        <w:t xml:space="preserve">Set the </w:t>
+      </w:r>
+      <w:proofErr w:type="spellStart"/>
+      <w:r>
+        <w:rPr>
+          <w:lang w:val="en-US"/>
+        </w:rPr>
+        <w:t>memory_split</w:t>
+      </w:r>
+      <w:proofErr w:type="spellEnd"/>
+      <w:r>
+        <w:rPr>
+          <w:lang w:val="en-US"/>
+        </w:rPr>
+        <w:t xml:space="preserve"> for the GPU to 16 (lowest value)</w:t>
+      </w:r>
+    </w:p>
+    <w:p>
+      <w:pPr>
+        <w:pStyle w:val="NoSpacing"/>
+        <w:rPr>
+          <w:lang w:val="en-US"/>
+        </w:rPr>
+      </w:pPr>
+      <w:r>
+        <w:rPr>
+          <w:lang w:val="en-US"/>
+        </w:rPr>
+        <w:t>Set overclocking mode to "Turbo" for fastest RAM/CPU settings</w:t>
+      </w:r>
+    </w:p>
+    <w:p>
+      <w:pPr>
+        <w:pStyle w:val="NoSpacing"/>
+        <w:rPr>
+          <w:lang w:val="en-US"/>
+        </w:rPr>
+      </w:pPr>
+    </w:p>
+    <w:p>
+      <w:pPr>
+        <w:pStyle w:val="NoSpacing"/>
+        <w:rPr>
+          <w:lang w:val="en-US"/>
+        </w:rPr>
+      </w:pPr>
+    </w:p>
+    <w:p>
+      <w:pPr>
+        <w:pStyle w:val="Heading1"/>
+        <w:rPr>
+          <w:lang w:val="en-US"/>
+        </w:rPr>
+      </w:pPr>
+      <w:r>
+        <w:rPr>
+          <w:lang w:val="en-US"/>
+        </w:rPr>
+        <w:t>Check I2C bus data:</w:t>
+      </w:r>
+    </w:p>
+    <w:p>
+      <w:pPr>
+        <w:pStyle w:val="NoSpacing"/>
+        <w:rPr>
           <w:lang w:val="en-US"/>
         </w:rPr>
       </w:pPr>
@@ -14,172 +151,23 @@
       <w:proofErr w:type="gramStart"/>
       <w:r>
         <w:rPr>
-          <w:strike/>
-          <w:lang w:val="en-US"/>
-        </w:rPr>
-        <w:t>p</w:t>
-      </w:r>
-      <w:r>
-        <w:rPr>
-          <w:strike/>
-          <w:lang w:val="en-US"/>
-        </w:rPr>
-        <w:t>igpio</w:t>
+          <w:lang w:val="en-US"/>
+        </w:rPr>
+        <w:t>sudo</w:t>
       </w:r>
       <w:proofErr w:type="spellEnd"/>
       <w:proofErr w:type="gramEnd"/>
       <w:r>
         <w:rPr>
-          <w:strike/>
-          <w:lang w:val="en-US"/>
-        </w:rPr>
-        <w:t xml:space="preserve">, </w:t>
-      </w:r>
-      <w:proofErr w:type="spellStart"/>
-      <w:r>
-        <w:rPr>
-          <w:strike/>
-          <w:lang w:val="en-US"/>
-        </w:rPr>
-        <w:t>johny</w:t>
-      </w:r>
-      <w:proofErr w:type="spellEnd"/>
-      <w:r>
-        <w:rPr>
-          <w:strike/>
-          <w:lang w:val="en-US"/>
-        </w:rPr>
-        <w:t>-five</w:t>
-      </w:r>
-    </w:p>
-    <w:p>
-      <w:pPr>
-        <w:pStyle w:val="NoSpacing"/>
-        <w:rPr>
-          <w:strike/>
-          <w:lang w:val="en-US"/>
-        </w:rPr>
-      </w:pPr>
-      <w:hyperlink r:id="rId4" w:history="1">
-        <w:r>
-          <w:rPr>
-            <w:rStyle w:val="Hyperlink"/>
-            <w:strike/>
-            <w:lang w:val="en-US"/>
-          </w:rPr>
-          <w:t>https://github.com/fivdi/pigpio</w:t>
-        </w:r>
-      </w:hyperlink>
-    </w:p>
-    <w:p>
-      <w:pPr>
-        <w:pStyle w:val="NoSpacing"/>
-        <w:rPr>
-          <w:strike/>
-          <w:lang w:val="en-US"/>
-        </w:rPr>
-      </w:pPr>
-      <w:hyperlink r:id="rId5" w:history="1">
-        <w:r>
-          <w:rPr>
-            <w:rStyle w:val="Hyperlink"/>
-            <w:strike/>
-            <w:lang w:val="en-US"/>
-          </w:rPr>
-          <w:t>https://github.com/rwaldron/johnny-five</w:t>
-        </w:r>
-      </w:hyperlink>
-    </w:p>
-    <w:p>
-      <w:pPr>
-        <w:pStyle w:val="NoSpacing"/>
-        <w:rPr>
-          <w:strike/>
-          <w:lang w:val="en-US"/>
-        </w:rPr>
-      </w:pPr>
-    </w:p>
-    <w:p>
-      <w:pPr>
-        <w:pStyle w:val="NoSpacing"/>
-        <w:rPr>
-          <w:strike/>
-          <w:lang w:val="en-US"/>
-        </w:rPr>
-      </w:pPr>
-    </w:p>
-    <w:p>
-      <w:pPr>
-        <w:pStyle w:val="Heading2"/>
-        <w:rPr>
-          <w:strike/>
-          <w:lang w:val="en-US"/>
-        </w:rPr>
-      </w:pPr>
-      <w:r>
-        <w:rPr>
-          <w:strike/>
-          <w:lang w:val="en-US"/>
-        </w:rPr>
-        <w:t>1 Pre-</w:t>
-      </w:r>
-      <w:proofErr w:type="spellStart"/>
-      <w:r>
-        <w:rPr>
-          <w:strike/>
-          <w:lang w:val="en-US"/>
-        </w:rPr>
-        <w:t>installattion</w:t>
-      </w:r>
-      <w:proofErr w:type="spellEnd"/>
-      <w:r>
-        <w:rPr>
-          <w:strike/>
-          <w:lang w:val="en-US"/>
-        </w:rPr>
-        <w:t xml:space="preserve"> (on new </w:t>
-      </w:r>
-      <w:proofErr w:type="spellStart"/>
-      <w:r>
-        <w:rPr>
-          <w:strike/>
-          <w:lang w:val="en-US"/>
-        </w:rPr>
-        <w:t>raspbian</w:t>
-      </w:r>
-      <w:proofErr w:type="spellEnd"/>
-      <w:r>
-        <w:rPr>
-          <w:strike/>
-          <w:lang w:val="en-US"/>
-        </w:rPr>
-        <w:t xml:space="preserve"> already pre-installed included)</w:t>
-      </w:r>
-    </w:p>
-    <w:p>
-      <w:pPr>
-        <w:pStyle w:val="NoSpacing"/>
-        <w:rPr>
-          <w:strike/>
-          <w:lang w:val="en-US"/>
-        </w:rPr>
-      </w:pPr>
-      <w:hyperlink r:id="rId6" w:history="1">
-        <w:r>
-          <w:rPr>
-            <w:rStyle w:val="Hyperlink"/>
-            <w:strike/>
-            <w:lang w:val="en-US"/>
-          </w:rPr>
-          <w:t>http://abyz.co.uk/rpi/pigpio/download.html</w:t>
-        </w:r>
-      </w:hyperlink>
-    </w:p>
-    <w:p>
-      <w:pPr>
-        <w:pStyle w:val="NoSpacing"/>
-        <w:rPr>
-          <w:strike/>
+          <w:lang w:val="en-US"/>
+        </w:rPr>
+        <w:t xml:space="preserve"> i2cdetect -y 1</w:t>
+      </w:r>
+    </w:p>
+    <w:p>
+      <w:pPr>
+        <w:pStyle w:val="NoSpacing"/>
+        <w:rPr>
           <w:lang w:val="en-US"/>
         </w:rPr>
       </w:pPr>
@@ -187,542 +175,50 @@
       <w:proofErr w:type="gramStart"/>
       <w:r>
         <w:rPr>
-          <w:strike/>
-          <w:lang w:val="en-US"/>
-        </w:rPr>
-        <w:t>rm</w:t>
+          <w:lang w:val="en-US"/>
+        </w:rPr>
+        <w:t>gpio</w:t>
       </w:r>
       <w:proofErr w:type="spellEnd"/>
       <w:proofErr w:type="gramEnd"/>
       <w:r>
         <w:rPr>
-          <w:strike/>
-          <w:lang w:val="en-US"/>
-        </w:rPr>
-        <w:t xml:space="preserve"> pigpio.zip</w:t>
-      </w:r>
-    </w:p>
-    <w:p>
-      <w:pPr>
-        <w:pStyle w:val="NoSpacing"/>
-        <w:rPr>
-          <w:strike/>
-          <w:lang w:val="en-US"/>
-        </w:rPr>
-      </w:pPr>
+          <w:lang w:val="en-US"/>
+        </w:rPr>
+        <w:t xml:space="preserve"> </w:t>
+      </w:r>
       <w:proofErr w:type="spellStart"/>
-      <w:proofErr w:type="gramStart"/>
-      <w:r>
-        <w:rPr>
-          <w:strike/>
-          <w:lang w:val="en-US"/>
-        </w:rPr>
-        <w:t>sudo</w:t>
-      </w:r>
-      <w:proofErr w:type="spellEnd"/>
-      <w:proofErr w:type="gramEnd"/>
-      <w:r>
-        <w:rPr>
-          <w:strike/>
-          <w:lang w:val="en-US"/>
-        </w:rPr>
-        <w:t xml:space="preserve"> </w:t>
-      </w:r>
-      <w:proofErr w:type="spellStart"/>
-      <w:r>
-        <w:rPr>
-          <w:strike/>
-          <w:lang w:val="en-US"/>
-        </w:rPr>
-        <w:t>rm</w:t>
-      </w:r>
-      <w:proofErr w:type="spellEnd"/>
-      <w:r>
-        <w:rPr>
-          <w:strike/>
-          <w:lang w:val="en-US"/>
-        </w:rPr>
-        <w:t xml:space="preserve"> -</w:t>
-      </w:r>
-      <w:proofErr w:type="spellStart"/>
-      <w:r>
-        <w:rPr>
-          <w:strike/>
-          <w:lang w:val="en-US"/>
-        </w:rPr>
-        <w:t>rf</w:t>
-      </w:r>
-      <w:proofErr w:type="spellEnd"/>
-      <w:r>
-        <w:rPr>
-          <w:strike/>
-          <w:lang w:val="en-US"/>
-        </w:rPr>
-        <w:t xml:space="preserve"> PIGPIO</w:t>
-      </w:r>
-    </w:p>
-    <w:p>
-      <w:pPr>
-        <w:pStyle w:val="NoSpacing"/>
-        <w:rPr>
-          <w:strike/>
-          <w:lang w:val="en-US"/>
-        </w:rPr>
-      </w:pPr>
-      <w:proofErr w:type="spellStart"/>
-      <w:proofErr w:type="gramStart"/>
-      <w:r>
-        <w:rPr>
-          <w:strike/>
-          <w:lang w:val="en-US"/>
-        </w:rPr>
-        <w:t>wget</w:t>
-      </w:r>
-      <w:proofErr w:type="spellEnd"/>
-      <w:proofErr w:type="gramEnd"/>
-      <w:r>
-        <w:rPr>
-          <w:strike/>
-          <w:lang w:val="en-US"/>
-        </w:rPr>
-        <w:t xml:space="preserve"> abyz.co.uk/</w:t>
-      </w:r>
-      <w:proofErr w:type="spellStart"/>
-      <w:r>
-        <w:rPr>
-          <w:strike/>
-          <w:lang w:val="en-US"/>
-        </w:rPr>
-        <w:t>rpi</w:t>
-      </w:r>
-      <w:proofErr w:type="spellEnd"/>
-      <w:r>
-        <w:rPr>
-          <w:strike/>
-          <w:lang w:val="en-US"/>
-        </w:rPr>
-        <w:t>/</w:t>
-      </w:r>
-      <w:proofErr w:type="spellStart"/>
-      <w:r>
-        <w:rPr>
-          <w:strike/>
-          <w:lang w:val="en-US"/>
-        </w:rPr>
-        <w:t>pigpio</w:t>
-      </w:r>
-      <w:proofErr w:type="spellEnd"/>
-      <w:r>
-        <w:rPr>
-          <w:strike/>
-          <w:lang w:val="en-US"/>
-        </w:rPr>
-        <w:t>/pigpio.zip</w:t>
-      </w:r>
-    </w:p>
-    <w:p>
-      <w:pPr>
-        <w:pStyle w:val="NoSpacing"/>
-        <w:rPr>
-          <w:strike/>
-          <w:lang w:val="en-US"/>
-        </w:rPr>
-      </w:pPr>
-      <w:proofErr w:type="gramStart"/>
-      <w:r>
-        <w:rPr>
-          <w:strike/>
-          <w:lang w:val="en-US"/>
-        </w:rPr>
-        <w:t>unzip</w:t>
-      </w:r>
-      <w:proofErr w:type="gramEnd"/>
-      <w:r>
-        <w:rPr>
-          <w:strike/>
-          <w:lang w:val="en-US"/>
-        </w:rPr>
-        <w:t xml:space="preserve"> pigpio.zip</w:t>
-      </w:r>
-    </w:p>
-    <w:p>
-      <w:pPr>
-        <w:pStyle w:val="NoSpacing"/>
-        <w:rPr>
-          <w:strike/>
-          <w:lang w:val="en-US"/>
-        </w:rPr>
-      </w:pPr>
-      <w:proofErr w:type="gramStart"/>
-      <w:r>
-        <w:rPr>
-          <w:strike/>
-          <w:lang w:val="en-US"/>
-        </w:rPr>
-        <w:t>cd</w:t>
-      </w:r>
-      <w:proofErr w:type="gramEnd"/>
-      <w:r>
-        <w:rPr>
-          <w:strike/>
-          <w:lang w:val="en-US"/>
-        </w:rPr>
-        <w:t xml:space="preserve"> PIGPIO</w:t>
-      </w:r>
-    </w:p>
-    <w:p>
-      <w:pPr>
-        <w:pStyle w:val="NoSpacing"/>
-        <w:rPr>
-          <w:strike/>
-          <w:lang w:val="en-US"/>
-        </w:rPr>
-      </w:pPr>
-      <w:proofErr w:type="gramStart"/>
-      <w:r>
-        <w:rPr>
-          <w:strike/>
-          <w:lang w:val="en-US"/>
-        </w:rPr>
-        <w:t>make</w:t>
-      </w:r>
-      <w:proofErr w:type="gramEnd"/>
-    </w:p>
-    <w:p>
-      <w:pPr>
-        <w:pStyle w:val="NoSpacing"/>
-        <w:rPr>
-          <w:strike/>
-          <w:lang w:val="en-US"/>
-        </w:rPr>
-      </w:pPr>
-      <w:proofErr w:type="spellStart"/>
-      <w:proofErr w:type="gramStart"/>
-      <w:r>
-        <w:rPr>
-          <w:strike/>
-          <w:lang w:val="en-US"/>
-        </w:rPr>
-        <w:t>sudo</w:t>
-      </w:r>
-      <w:proofErr w:type="spellEnd"/>
-      <w:proofErr w:type="gramEnd"/>
-      <w:r>
-        <w:rPr>
-          <w:strike/>
-          <w:lang w:val="en-US"/>
-        </w:rPr>
-        <w:t xml:space="preserve"> make install</w:t>
-      </w:r>
-    </w:p>
-    <w:p>
-      <w:pPr>
-        <w:pStyle w:val="NoSpacing"/>
-        <w:rPr>
-          <w:strike/>
-          <w:lang w:val="en-US"/>
-        </w:rPr>
-      </w:pPr>
-    </w:p>
-    <w:p>
-      <w:pPr>
-        <w:pStyle w:val="NoSpacing"/>
-        <w:rPr>
-          <w:strike/>
-          <w:lang w:val="en-US"/>
-        </w:rPr>
-      </w:pPr>
-    </w:p>
-    <w:p>
-      <w:pPr>
-        <w:pStyle w:val="Heading2"/>
-        <w:rPr>
-          <w:strike/>
-          <w:lang w:val="en-US"/>
-        </w:rPr>
-      </w:pPr>
-      <w:r>
-        <w:rPr>
-          <w:strike/>
-          <w:lang w:val="en-US"/>
-        </w:rPr>
-        <w:t>2 install packages</w:t>
-      </w:r>
-    </w:p>
-    <w:p>
-      <w:pPr>
-        <w:pStyle w:val="NoSpacing"/>
-        <w:rPr>
-          <w:strike/>
-          <w:lang w:val="en-US"/>
-        </w:rPr>
-      </w:pPr>
-      <w:proofErr w:type="spellStart"/>
-      <w:proofErr w:type="gramStart"/>
-      <w:r>
-        <w:rPr>
-          <w:strike/>
-          <w:lang w:val="en-US"/>
-        </w:rPr>
-        <w:t>npm</w:t>
-      </w:r>
-      <w:proofErr w:type="spellEnd"/>
-      <w:proofErr w:type="gramEnd"/>
-      <w:r>
-        <w:rPr>
-          <w:strike/>
-          <w:lang w:val="en-US"/>
-        </w:rPr>
-        <w:t xml:space="preserve"> install </w:t>
-      </w:r>
-      <w:proofErr w:type="spellStart"/>
-      <w:r>
-        <w:rPr>
-          <w:strike/>
-          <w:lang w:val="en-US"/>
-        </w:rPr>
-        <w:t>pigpio</w:t>
-      </w:r>
-      <w:proofErr w:type="spellEnd"/>
-      <w:r>
-        <w:rPr>
-          <w:strike/>
-          <w:lang w:val="en-US"/>
-        </w:rPr>
-        <w:t xml:space="preserve"> -save</w:t>
-      </w:r>
-    </w:p>
-    <w:p>
-      <w:pPr>
-        <w:pStyle w:val="NoSpacing"/>
-        <w:rPr>
-          <w:strike/>
-          <w:lang w:val="en-US"/>
-        </w:rPr>
-      </w:pPr>
-      <w:proofErr w:type="spellStart"/>
-      <w:proofErr w:type="gramStart"/>
-      <w:r>
-        <w:rPr>
-          <w:strike/>
-          <w:lang w:val="en-US"/>
-        </w:rPr>
-        <w:t>npm</w:t>
-      </w:r>
-      <w:proofErr w:type="spellEnd"/>
-      <w:proofErr w:type="gramEnd"/>
-      <w:r>
-        <w:rPr>
-          <w:strike/>
-          <w:lang w:val="en-US"/>
-        </w:rPr>
-        <w:t xml:space="preserve"> install </w:t>
-      </w:r>
-      <w:proofErr w:type="spellStart"/>
-      <w:r>
-        <w:rPr>
-          <w:strike/>
-          <w:lang w:val="en-US"/>
-        </w:rPr>
-        <w:t>johnny</w:t>
-      </w:r>
-      <w:proofErr w:type="spellEnd"/>
-      <w:r>
-        <w:rPr>
-          <w:strike/>
-          <w:lang w:val="en-US"/>
-        </w:rPr>
-        <w:t xml:space="preserve">-five </w:t>
-      </w:r>
-      <w:proofErr w:type="spellStart"/>
-      <w:r>
-        <w:rPr>
-          <w:strike/>
-          <w:lang w:val="en-US"/>
-        </w:rPr>
-        <w:t>raspi-io</w:t>
-      </w:r>
-      <w:proofErr w:type="spellEnd"/>
-      <w:r>
-        <w:rPr>
-          <w:strike/>
-          <w:lang w:val="en-US"/>
-        </w:rPr>
-        <w:t xml:space="preserve"> </w:t>
-      </w:r>
-      <w:r>
-        <w:rPr>
-          <w:strike/>
-          <w:lang w:val="en-US"/>
-        </w:rPr>
-        <w:t>-</w:t>
-      </w:r>
-      <w:r>
-        <w:rPr>
-          <w:strike/>
-          <w:lang w:val="en-US"/>
-        </w:rPr>
-        <w:t>save</w:t>
-      </w:r>
-    </w:p>
-    <w:p>
-      <w:pPr>
-        <w:pStyle w:val="NoSpacing"/>
-        <w:rPr>
-          <w:lang w:val="en-US"/>
-        </w:rPr>
-      </w:pPr>
-    </w:p>
-    <w:p>
-      <w:pPr>
-        <w:pStyle w:val="NoSpacing"/>
-        <w:rPr>
-          <w:lang w:val="en-US"/>
-        </w:rPr>
-      </w:pPr>
-    </w:p>
-    <w:p>
-      <w:pPr>
-        <w:pStyle w:val="NoSpacing"/>
-        <w:rPr>
-          <w:lang w:val="en-US"/>
-        </w:rPr>
-      </w:pPr>
-    </w:p>
-    <w:p>
-      <w:pPr>
-        <w:pStyle w:val="NoSpacing"/>
-        <w:rPr>
-          <w:lang w:val="en-US"/>
-        </w:rPr>
-      </w:pPr>
-      <w:r>
-        <w:rPr>
-          <w:lang w:val="en-US"/>
-        </w:rPr>
-        <w:t>Both I2C:</w:t>
-      </w:r>
-    </w:p>
-    <w:p>
-      <w:pPr>
-        <w:pStyle w:val="NoSpacing"/>
-        <w:rPr>
-          <w:lang w:val="en-US"/>
-        </w:rPr>
-      </w:pPr>
-      <w:hyperlink r:id="rId7" w:history="1">
-        <w:r>
-          <w:rPr>
-            <w:rStyle w:val="Hyperlink"/>
-            <w:lang w:val="en-US"/>
-          </w:rPr>
-          <w:t>https://martin-jones.com/2013/08/20/how-to-get-the-second-raspberry-pi-i2c-bus-to-work/</w:t>
-        </w:r>
-      </w:hyperlink>
-    </w:p>
-    <w:p>
-      <w:pPr>
-        <w:pStyle w:val="NoSpacing"/>
-        <w:rPr>
-          <w:lang w:val="en-US"/>
-        </w:rPr>
-      </w:pPr>
+      <w:r>
+        <w:rPr>
+          <w:lang w:val="en-US"/>
+        </w:rPr>
+        <w:t>readall</w:t>
+      </w:r>
       <w:bookmarkStart w:id="0" w:name="_GoBack"/>
       <w:bookmarkEnd w:id="0"/>
-    </w:p>
-    <w:p>
-      <w:pPr>
-        <w:pStyle w:val="NoSpacing"/>
-        <w:rPr>
-          <w:lang w:val="en-US"/>
-        </w:rPr>
-      </w:pPr>
-    </w:p>
-    <w:p>
-      <w:pPr>
-        <w:pStyle w:val="NoSpacing"/>
-        <w:rPr>
-          <w:lang w:val="en-US"/>
-        </w:rPr>
-      </w:pPr>
-      <w:r>
-        <w:rPr>
-          <w:lang w:val="en-US"/>
-        </w:rPr>
-        <w:t>Check I2C bus data:</w:t>
-      </w:r>
-    </w:p>
-    <w:p>
-      <w:pPr>
-        <w:pStyle w:val="NoSpacing"/>
-        <w:rPr>
-          <w:lang w:val="en-US"/>
-        </w:rPr>
-      </w:pPr>
-      <w:proofErr w:type="spellStart"/>
-      <w:proofErr w:type="gramStart"/>
-      <w:r>
-        <w:rPr>
-          <w:lang w:val="en-US"/>
-        </w:rPr>
-        <w:t>sudo</w:t>
-      </w:r>
       <w:proofErr w:type="spellEnd"/>
-      <w:proofErr w:type="gramEnd"/>
-      <w:r>
-        <w:rPr>
-          <w:lang w:val="en-US"/>
-        </w:rPr>
-        <w:t xml:space="preserve"> i2cdetect -y 1</w:t>
-      </w:r>
-    </w:p>
-    <w:p>
-      <w:pPr>
-        <w:pStyle w:val="NoSpacing"/>
-        <w:rPr>
-          <w:lang w:val="en-US"/>
-        </w:rPr>
-      </w:pPr>
-      <w:proofErr w:type="spellStart"/>
-      <w:proofErr w:type="gramStart"/>
-      <w:r>
-        <w:rPr>
-          <w:lang w:val="en-US"/>
-        </w:rPr>
-        <w:t>gpio</w:t>
-      </w:r>
-      <w:proofErr w:type="spellEnd"/>
-      <w:proofErr w:type="gramEnd"/>
-      <w:r>
-        <w:rPr>
-          <w:lang w:val="en-US"/>
-        </w:rPr>
-        <w:t xml:space="preserve"> </w:t>
-      </w:r>
-      <w:proofErr w:type="spellStart"/>
-      <w:r>
-        <w:rPr>
-          <w:lang w:val="en-US"/>
-        </w:rPr>
-        <w:t>readall</w:t>
-      </w:r>
-      <w:proofErr w:type="spellEnd"/>
-    </w:p>
-    <w:p>
-      <w:pPr>
-        <w:pStyle w:val="NoSpacing"/>
-        <w:rPr>
-          <w:lang w:val="en-US"/>
-        </w:rPr>
-      </w:pPr>
-    </w:p>
-    <w:p>
-      <w:pPr>
-        <w:pStyle w:val="NoSpacing"/>
-        <w:rPr>
-          <w:lang w:val="en-US"/>
-        </w:rPr>
-      </w:pPr>
+    </w:p>
+    <w:p>
+      <w:pPr>
+        <w:pStyle w:val="NoSpacing"/>
+        <w:rPr>
+          <w:lang w:val="en-US"/>
+        </w:rPr>
+      </w:pPr>
+    </w:p>
+    <w:p>
+      <w:pPr>
+        <w:pStyle w:val="Heading1"/>
+        <w:rPr>
+          <w:lang w:val="en-US"/>
+        </w:rPr>
+      </w:pPr>
+      <w:r>
+        <w:rPr>
+          <w:lang w:val="en-US"/>
+        </w:rPr>
+        <w:t xml:space="preserve">Run </w:t>
+      </w:r>
     </w:p>
     <w:p>
       <w:pPr>

--- a/References/node_raspi.docx
+++ b/References/node_raspi.docx
@@ -117,162 +117,8 @@
           <w:lang w:val="en-US"/>
         </w:rPr>
       </w:pPr>
-    </w:p>
-    <w:p>
-      <w:pPr>
-        <w:pStyle w:val="NoSpacing"/>
-        <w:rPr>
-          <w:lang w:val="en-US"/>
-        </w:rPr>
-      </w:pPr>
-    </w:p>
-    <w:p>
-      <w:pPr>
-        <w:pStyle w:val="Heading1"/>
-        <w:rPr>
-          <w:lang w:val="en-US"/>
-        </w:rPr>
-      </w:pPr>
-      <w:r>
-        <w:rPr>
-          <w:lang w:val="en-US"/>
-        </w:rPr>
-        <w:t>Check I2C bus data:</w:t>
-      </w:r>
-    </w:p>
-    <w:p>
-      <w:pPr>
-        <w:pStyle w:val="NoSpacing"/>
-        <w:rPr>
-          <w:lang w:val="en-US"/>
-        </w:rPr>
-      </w:pPr>
-      <w:proofErr w:type="spellStart"/>
-      <w:proofErr w:type="gramStart"/>
-      <w:r>
-        <w:rPr>
-          <w:lang w:val="en-US"/>
-        </w:rPr>
-        <w:t>sudo</w:t>
-      </w:r>
-      <w:proofErr w:type="spellEnd"/>
-      <w:proofErr w:type="gramEnd"/>
-      <w:r>
-        <w:rPr>
-          <w:lang w:val="en-US"/>
-        </w:rPr>
-        <w:t xml:space="preserve"> i2cdetect -y 1</w:t>
-      </w:r>
-    </w:p>
-    <w:p>
-      <w:pPr>
-        <w:pStyle w:val="NoSpacing"/>
-        <w:rPr>
-          <w:lang w:val="en-US"/>
-        </w:rPr>
-      </w:pPr>
-      <w:proofErr w:type="spellStart"/>
-      <w:proofErr w:type="gramStart"/>
-      <w:r>
-        <w:rPr>
-          <w:lang w:val="en-US"/>
-        </w:rPr>
-        <w:t>gpio</w:t>
-      </w:r>
-      <w:proofErr w:type="spellEnd"/>
-      <w:proofErr w:type="gramEnd"/>
-      <w:r>
-        <w:rPr>
-          <w:lang w:val="en-US"/>
-        </w:rPr>
-        <w:t xml:space="preserve"> </w:t>
-      </w:r>
-      <w:proofErr w:type="spellStart"/>
-      <w:r>
-        <w:rPr>
-          <w:lang w:val="en-US"/>
-        </w:rPr>
-        <w:t>readall</w:t>
-      </w:r>
       <w:bookmarkStart w:id="0" w:name="_GoBack"/>
       <w:bookmarkEnd w:id="0"/>
-      <w:proofErr w:type="spellEnd"/>
-    </w:p>
-    <w:p>
-      <w:pPr>
-        <w:pStyle w:val="NoSpacing"/>
-        <w:rPr>
-          <w:lang w:val="en-US"/>
-        </w:rPr>
-      </w:pPr>
-    </w:p>
-    <w:p>
-      <w:pPr>
-        <w:pStyle w:val="Heading1"/>
-        <w:rPr>
-          <w:lang w:val="en-US"/>
-        </w:rPr>
-      </w:pPr>
-      <w:r>
-        <w:rPr>
-          <w:lang w:val="en-US"/>
-        </w:rPr>
-        <w:t xml:space="preserve">Run </w:t>
-      </w:r>
-    </w:p>
-    <w:p>
-      <w:pPr>
-        <w:pStyle w:val="NoSpacing"/>
-        <w:rPr>
-          <w:lang w:val="en-US"/>
-        </w:rPr>
-      </w:pPr>
-      <w:proofErr w:type="spellStart"/>
-      <w:proofErr w:type="gramStart"/>
-      <w:r>
-        <w:rPr>
-          <w:lang w:val="en-US"/>
-        </w:rPr>
-        <w:t>sudo</w:t>
-      </w:r>
-      <w:proofErr w:type="spellEnd"/>
-      <w:proofErr w:type="gramEnd"/>
-      <w:r>
-        <w:rPr>
-          <w:lang w:val="en-US"/>
-        </w:rPr>
-        <w:t xml:space="preserve"> /home/pi/node-v8/bin/node ./</w:t>
-      </w:r>
-      <w:proofErr w:type="spellStart"/>
-      <w:r>
-        <w:rPr>
-          <w:lang w:val="en-US"/>
-        </w:rPr>
-        <w:t>dist</w:t>
-      </w:r>
-      <w:proofErr w:type="spellEnd"/>
-      <w:r>
-        <w:rPr>
-          <w:lang w:val="en-US"/>
-        </w:rPr>
-        <w:t>/start.js</w:t>
-      </w:r>
-    </w:p>
-    <w:p>
-      <w:pPr>
-        <w:pStyle w:val="NoSpacing"/>
-        <w:rPr>
-          <w:lang w:val="en-US"/>
-        </w:rPr>
-      </w:pPr>
-    </w:p>
-    <w:p>
-      <w:pPr>
-        <w:pStyle w:val="NoSpacing"/>
-        <w:rPr>
-          <w:lang w:val="en-US"/>
-        </w:rPr>
-      </w:pPr>
     </w:p>
     <w:sectPr>
       <w:pgSz w:w="11906" w:h="16838"/>
